--- a/diploma project/遗留问题备注.docx
+++ b/diploma project/遗留问题备注.docx
@@ -110,9 +110,6 @@
     <w:p>
       <w:pPr>
         <w:jc w:val="left"/>
-        <w:rPr>
-          <w:rFonts w:hint="eastAsia"/>
-        </w:rPr>
       </w:pPr>
       <w:r>
         <w:rPr>
@@ -146,6 +143,73 @@
       </w:r>
       <w:r>
         <w:t>视频</w:t>
+      </w:r>
+    </w:p>
+    <w:p>
+      <w:pPr>
+        <w:jc w:val="left"/>
+      </w:pPr>
+      <w:r>
+        <w:rPr>
+          <w:rFonts w:hint="eastAsia"/>
+        </w:rPr>
+        <w:t>4</w:t>
+      </w:r>
+      <w:r>
+        <w:rPr>
+          <w:rFonts w:hint="eastAsia"/>
+        </w:rPr>
+        <w:t>：</w:t>
+      </w:r>
+      <w:r>
+        <w:t>开关电源和</w:t>
+      </w:r>
+      <w:r>
+        <w:rPr>
+          <w:rFonts w:hint="eastAsia"/>
+        </w:rPr>
+        <w:t>LDO</w:t>
+      </w:r>
+      <w:r>
+        <w:rPr>
+          <w:rFonts w:hint="eastAsia"/>
+        </w:rPr>
+        <w:t>电源</w:t>
+      </w:r>
+      <w:r>
+        <w:t>的基本知识与</w:t>
+      </w:r>
+      <w:r>
+        <w:rPr>
+          <w:rFonts w:hint="eastAsia"/>
+        </w:rPr>
+        <w:t>电路设计</w:t>
+      </w:r>
+    </w:p>
+    <w:p>
+      <w:pPr>
+        <w:jc w:val="left"/>
+        <w:rPr>
+          <w:rFonts w:hint="eastAsia"/>
+        </w:rPr>
+      </w:pPr>
+      <w:r>
+        <w:rPr>
+          <w:rFonts w:hint="eastAsia"/>
+        </w:rPr>
+        <w:t>5</w:t>
+      </w:r>
+      <w:r>
+        <w:rPr>
+          <w:rFonts w:hint="eastAsia"/>
+        </w:rPr>
+        <w:t>：</w:t>
+      </w:r>
+      <w:r>
+        <w:t>霍尔效应</w:t>
+      </w:r>
+      <w:r>
+        <w:tab/>
       </w:r>
       <w:bookmarkStart w:id="0" w:name="_GoBack"/>
       <w:bookmarkEnd w:id="0"/>

--- a/diploma project/遗留问题备注.docx
+++ b/diploma project/遗留问题备注.docx
@@ -189,9 +189,6 @@
     <w:p>
       <w:pPr>
         <w:jc w:val="left"/>
-        <w:rPr>
-          <w:rFonts w:hint="eastAsia"/>
-        </w:rPr>
       </w:pPr>
       <w:r>
         <w:rPr>
@@ -210,6 +207,114 @@
       </w:r>
       <w:r>
         <w:tab/>
+      </w:r>
+    </w:p>
+    <w:p>
+      <w:pPr>
+        <w:jc w:val="left"/>
+      </w:pPr>
+      <w:r>
+        <w:t>6</w:t>
+      </w:r>
+      <w:r>
+        <w:rPr>
+          <w:rFonts w:hint="eastAsia"/>
+        </w:rPr>
+        <w:t>：传感器模块探测器</w:t>
+      </w:r>
+      <w:r>
+        <w:t>主板通信协议</w:t>
+      </w:r>
+      <w:r>
+        <w:rPr>
+          <w:rFonts w:hint="eastAsia"/>
+        </w:rPr>
+        <w:t>数据帧</w:t>
+      </w:r>
+    </w:p>
+    <w:p>
+      <w:pPr>
+        <w:jc w:val="left"/>
+      </w:pPr>
+      <w:r>
+        <w:rPr>
+          <w:rFonts w:hint="eastAsia"/>
+        </w:rPr>
+        <w:t>7</w:t>
+      </w:r>
+      <w:r>
+        <w:rPr>
+          <w:rFonts w:hint="eastAsia"/>
+        </w:rPr>
+        <w:t>：</w:t>
+      </w:r>
+      <w:r>
+        <w:rPr>
+          <w:rFonts w:hint="eastAsia"/>
+        </w:rPr>
+        <w:t>ZAP</w:t>
+      </w:r>
+      <w:r>
+        <w:rPr>
+          <w:rFonts w:hint="eastAsia"/>
+        </w:rPr>
+        <w:t>和主机</w:t>
+      </w:r>
+      <w:r>
+        <w:t>，和传感器之间的</w:t>
+      </w:r>
+      <w:r>
+        <w:rPr>
+          <w:rFonts w:hint="eastAsia"/>
+        </w:rPr>
+        <w:t>通信协议及</w:t>
+      </w:r>
+      <w:r>
+        <w:t>数据帧</w:t>
+      </w:r>
+      <w:r>
+        <w:rPr>
+          <w:rFonts w:hint="eastAsia"/>
+        </w:rPr>
+        <w:t>格式</w:t>
+      </w:r>
+    </w:p>
+    <w:p>
+      <w:pPr>
+        <w:jc w:val="left"/>
+        <w:rPr>
+          <w:rFonts w:hint="eastAsia"/>
+        </w:rPr>
+      </w:pPr>
+      <w:r>
+        <w:rPr>
+          <w:rFonts w:hint="eastAsia"/>
+        </w:rPr>
+        <w:t>8</w:t>
+      </w:r>
+      <w:r>
+        <w:rPr>
+          <w:rFonts w:hint="eastAsia"/>
+        </w:rPr>
+        <w:t>：传感器</w:t>
+      </w:r>
+      <w:r>
+        <w:t>的</w:t>
+      </w:r>
+      <w:r>
+        <w:rPr>
+          <w:rFonts w:hint="eastAsia"/>
+        </w:rPr>
+        <w:t>程序</w:t>
+      </w:r>
+      <w:r>
+        <w:t>工作流程</w:t>
+      </w:r>
+      <w:r>
+        <w:rPr>
+          <w:rFonts w:hint="eastAsia"/>
+        </w:rPr>
+        <w:t>框图</w:t>
       </w:r>
       <w:bookmarkStart w:id="0" w:name="_GoBack"/>
       <w:bookmarkEnd w:id="0"/>

--- a/diploma project/遗留问题备注.docx
+++ b/diploma project/遗留问题备注.docx
@@ -282,9 +282,6 @@
     <w:p>
       <w:pPr>
         <w:jc w:val="left"/>
-        <w:rPr>
-          <w:rFonts w:hint="eastAsia"/>
-        </w:rPr>
       </w:pPr>
       <w:r>
         <w:rPr>
@@ -315,6 +312,173 @@
           <w:rFonts w:hint="eastAsia"/>
         </w:rPr>
         <w:t>框图</w:t>
+      </w:r>
+    </w:p>
+    <w:p>
+      <w:pPr>
+        <w:jc w:val="left"/>
+      </w:pPr>
+      <w:r>
+        <w:rPr>
+          <w:rFonts w:hint="eastAsia"/>
+        </w:rPr>
+        <w:t>9</w:t>
+      </w:r>
+      <w:r>
+        <w:rPr>
+          <w:rFonts w:hint="eastAsia"/>
+        </w:rPr>
+        <w:t>：</w:t>
+      </w:r>
+      <w:r>
+        <w:t>说明</w:t>
+      </w:r>
+      <w:r>
+        <w:rPr>
+          <w:rFonts w:hint="eastAsia"/>
+        </w:rPr>
+        <w:t>系统的可移植</w:t>
+      </w:r>
+      <w:r>
+        <w:t>性</w:t>
+      </w:r>
+    </w:p>
+    <w:p>
+      <w:pPr>
+        <w:jc w:val="left"/>
+      </w:pPr>
+      <w:r>
+        <w:rPr>
+          <w:rFonts w:hint="eastAsia"/>
+        </w:rPr>
+        <w:t>10</w:t>
+      </w:r>
+      <w:r>
+        <w:rPr>
+          <w:rFonts w:hint="eastAsia"/>
+        </w:rPr>
+        <w:t>：调整部分源</w:t>
+      </w:r>
+      <w:r>
+        <w:t>设计图纸与</w:t>
+      </w:r>
+      <w:r>
+        <w:rPr>
+          <w:rFonts w:hint="eastAsia"/>
+        </w:rPr>
+        <w:t>代码展示</w:t>
+      </w:r>
+    </w:p>
+    <w:p>
+      <w:pPr>
+        <w:jc w:val="left"/>
+      </w:pPr>
+      <w:r>
+        <w:rPr>
+          <w:rFonts w:hint="eastAsia"/>
+        </w:rPr>
+        <w:t>11</w:t>
+      </w:r>
+      <w:r>
+        <w:rPr>
+          <w:rFonts w:hint="eastAsia"/>
+        </w:rPr>
+        <w:t>：</w:t>
+      </w:r>
+      <w:r>
+        <w:t>串口</w:t>
+      </w:r>
+      <w:r>
+        <w:rPr>
+          <w:rFonts w:hint="eastAsia"/>
+        </w:rPr>
+        <w:t>设置</w:t>
+      </w:r>
+    </w:p>
+    <w:p>
+      <w:pPr>
+        <w:jc w:val="left"/>
+      </w:pPr>
+      <w:r>
+        <w:rPr>
+          <w:rFonts w:hint="eastAsia"/>
+        </w:rPr>
+        <w:t>12</w:t>
+      </w:r>
+      <w:r>
+        <w:rPr>
+          <w:rFonts w:hint="eastAsia"/>
+        </w:rPr>
+        <w:t>：</w:t>
+      </w:r>
+      <w:r>
+        <w:t>前期说明传感器的</w:t>
+      </w:r>
+      <w:r>
+        <w:rPr>
+          <w:rFonts w:hint="eastAsia"/>
+        </w:rPr>
+        <w:t>开发商问题</w:t>
+      </w:r>
+    </w:p>
+    <w:p>
+      <w:pPr>
+        <w:jc w:val="left"/>
+      </w:pPr>
+      <w:r>
+        <w:rPr>
+          <w:rFonts w:hint="eastAsia"/>
+        </w:rPr>
+        <w:t>13</w:t>
+      </w:r>
+      <w:r>
+        <w:rPr>
+          <w:rFonts w:hint="eastAsia"/>
+        </w:rPr>
+        <w:t>：</w:t>
+      </w:r>
+      <w:r>
+        <w:t>总结模块</w:t>
+      </w:r>
+    </w:p>
+    <w:p>
+      <w:pPr>
+        <w:jc w:val="left"/>
+      </w:pPr>
+      <w:r>
+        <w:rPr>
+          <w:rFonts w:hint="eastAsia"/>
+        </w:rPr>
+        <w:t>14</w:t>
+      </w:r>
+      <w:r>
+        <w:rPr>
+          <w:rFonts w:hint="eastAsia"/>
+        </w:rPr>
+        <w:t>：查重问题</w:t>
+      </w:r>
+    </w:p>
+    <w:p>
+      <w:pPr>
+        <w:jc w:val="left"/>
+        <w:rPr>
+          <w:rFonts w:hint="eastAsia"/>
+        </w:rPr>
+      </w:pPr>
+      <w:r>
+        <w:rPr>
+          <w:rFonts w:hint="eastAsia"/>
+        </w:rPr>
+        <w:t>15</w:t>
+      </w:r>
+      <w:r>
+        <w:rPr>
+          <w:rFonts w:hint="eastAsia"/>
+        </w:rPr>
+        <w:t>：</w:t>
+      </w:r>
+      <w:r>
+        <w:t>收集文献</w:t>
       </w:r>
       <w:bookmarkStart w:id="0" w:name="_GoBack"/>
       <w:bookmarkEnd w:id="0"/>

--- a/diploma project/遗留问题备注.docx
+++ b/diploma project/遗留问题备注.docx
@@ -461,9 +461,6 @@
     <w:p>
       <w:pPr>
         <w:jc w:val="left"/>
-        <w:rPr>
-          <w:rFonts w:hint="eastAsia"/>
-        </w:rPr>
       </w:pPr>
       <w:r>
         <w:rPr>
@@ -479,9 +476,60 @@
       </w:r>
       <w:r>
         <w:t>收集文献</w:t>
+      </w:r>
+    </w:p>
+    <w:p>
+      <w:pPr>
+        <w:jc w:val="left"/>
+      </w:pPr>
+    </w:p>
+    <w:p>
+      <w:pPr>
+        <w:jc w:val="left"/>
+      </w:pPr>
+    </w:p>
+    <w:p>
+      <w:pPr>
+        <w:jc w:val="left"/>
+        <w:rPr>
+          <w:sz w:val="24"/>
+          <w:szCs w:val="24"/>
+        </w:rPr>
+      </w:pPr>
+      <w:r>
+        <w:rPr>
+          <w:rFonts w:ascii="Adobe 黑体 Std R" w:eastAsia="Adobe 黑体 Std R" w:hAnsi="Adobe 黑体 Std R" w:hint="eastAsia"/>
+          <w:sz w:val="28"/>
+          <w:szCs w:val="28"/>
+        </w:rPr>
+        <w:t>关键词：</w:t>
+      </w:r>
+      <w:r>
+        <w:rPr>
+          <w:rFonts w:asciiTheme="minorEastAsia" w:hAnsiTheme="minorEastAsia" w:hint="eastAsia"/>
+          <w:sz w:val="24"/>
+          <w:szCs w:val="24"/>
+        </w:rPr>
+        <w:t>安防；Control4；传感器；Zigbee；WiFi；局域网</w:t>
       </w:r>
       <w:bookmarkStart w:id="0" w:name="_GoBack"/>
       <w:bookmarkEnd w:id="0"/>
+      <w:r>
+        <w:rPr>
+          <w:rFonts w:asciiTheme="minorEastAsia" w:hAnsiTheme="minorEastAsia" w:hint="eastAsia"/>
+          <w:sz w:val="24"/>
+          <w:szCs w:val="24"/>
+        </w:rPr>
+        <w:t>通信；嵌入式；</w:t>
+      </w:r>
+    </w:p>
+    <w:p>
+      <w:pPr>
+        <w:jc w:val="left"/>
+        <w:rPr>
+          <w:rFonts w:hint="eastAsia"/>
+        </w:rPr>
+      </w:pPr>
     </w:p>
     <w:sectPr>
       <w:pgSz w:w="11906" w:h="16838"/>

--- a/diploma project/遗留问题备注.docx
+++ b/diploma project/遗留问题备注.docx
@@ -461,6 +461,9 @@
     <w:p>
       <w:pPr>
         <w:jc w:val="left"/>
+        <w:rPr>
+          <w:rFonts w:hint="eastAsia"/>
+        </w:rPr>
       </w:pPr>
       <w:r>
         <w:rPr>
@@ -475,13 +478,182 @@
         <w:t>：</w:t>
       </w:r>
       <w:r>
-        <w:t>收集文献</w:t>
-      </w:r>
-    </w:p>
-    <w:p>
-      <w:pPr>
-        <w:jc w:val="left"/>
-      </w:pPr>
+        <w:rPr>
+          <w:rFonts w:hint="eastAsia"/>
+        </w:rPr>
+        <w:t>文献还不够</w:t>
+      </w:r>
+    </w:p>
+    <w:p>
+      <w:pPr>
+        <w:jc w:val="left"/>
+      </w:pPr>
+      <w:r>
+        <w:rPr>
+          <w:rFonts w:hint="eastAsia"/>
+        </w:rPr>
+        <w:t>16</w:t>
+      </w:r>
+      <w:r>
+        <w:rPr>
+          <w:rFonts w:hint="eastAsia"/>
+        </w:rPr>
+        <w:t>：</w:t>
+      </w:r>
+      <w:r>
+        <w:t>尽量</w:t>
+      </w:r>
+      <w:r>
+        <w:rPr>
+          <w:rFonts w:hint="eastAsia"/>
+        </w:rPr>
+        <w:t>再</w:t>
+      </w:r>
+      <w:r>
+        <w:t>多加一下流程图来</w:t>
+      </w:r>
+      <w:r>
+        <w:rPr>
+          <w:rFonts w:hint="eastAsia"/>
+        </w:rPr>
+        <w:t>将</w:t>
+      </w:r>
+      <w:r>
+        <w:t>系统讲解清楚</w:t>
+      </w:r>
+    </w:p>
+    <w:p>
+      <w:pPr>
+        <w:jc w:val="left"/>
+      </w:pPr>
+      <w:r>
+        <w:rPr>
+          <w:rFonts w:hint="eastAsia"/>
+        </w:rPr>
+        <w:t>17</w:t>
+      </w:r>
+      <w:r>
+        <w:rPr>
+          <w:rFonts w:hint="eastAsia"/>
+        </w:rPr>
+        <w:t>：</w:t>
+      </w:r>
+      <w:r>
+        <w:t>图片有缺失</w:t>
+      </w:r>
+    </w:p>
+    <w:p>
+      <w:pPr>
+        <w:jc w:val="left"/>
+        <w:rPr>
+          <w:rFonts w:hint="eastAsia"/>
+        </w:rPr>
+      </w:pPr>
+      <w:r>
+        <w:rPr>
+          <w:rFonts w:hint="eastAsia"/>
+        </w:rPr>
+        <w:t>18</w:t>
+      </w:r>
+      <w:r>
+        <w:rPr>
+          <w:rFonts w:hint="eastAsia"/>
+        </w:rPr>
+        <w:t>：</w:t>
+      </w:r>
+      <w:r>
+        <w:t>目录</w:t>
+      </w:r>
+    </w:p>
+    <w:p>
+      <w:pPr>
+        <w:jc w:val="left"/>
+      </w:pPr>
+      <w:r>
+        <w:rPr>
+          <w:rFonts w:hint="eastAsia"/>
+        </w:rPr>
+        <w:t>19</w:t>
+      </w:r>
+      <w:r>
+        <w:rPr>
+          <w:rFonts w:hint="eastAsia"/>
+        </w:rPr>
+        <w:t>：</w:t>
+      </w:r>
+      <w:r>
+        <w:rPr>
+          <w:rFonts w:hint="eastAsia"/>
+        </w:rPr>
+        <w:t>WiFi</w:t>
+      </w:r>
+      <w:r>
+        <w:t>和</w:t>
+      </w:r>
+      <w:r>
+        <w:rPr>
+          <w:rFonts w:hint="eastAsia"/>
+        </w:rPr>
+        <w:t>Z</w:t>
+      </w:r>
+      <w:r>
+        <w:t>igbee</w:t>
+      </w:r>
+      <w:r>
+        <w:rPr>
+          <w:rFonts w:hint="eastAsia"/>
+        </w:rPr>
+        <w:t>最好能再</w:t>
+      </w:r>
+      <w:r>
+        <w:t>详细一点，</w:t>
+      </w:r>
+      <w:r>
+        <w:rPr>
+          <w:rFonts w:hint="eastAsia"/>
+        </w:rPr>
+        <w:t>搭配原理图</w:t>
+      </w:r>
+    </w:p>
+    <w:p>
+      <w:pPr>
+        <w:jc w:val="left"/>
+        <w:rPr>
+          <w:rFonts w:hint="eastAsia"/>
+        </w:rPr>
+      </w:pPr>
+      <w:r>
+        <w:rPr>
+          <w:rFonts w:hint="eastAsia"/>
+        </w:rPr>
+        <w:t>20</w:t>
+      </w:r>
+      <w:r>
+        <w:rPr>
+          <w:rFonts w:hint="eastAsia"/>
+        </w:rPr>
+        <w:t>：</w:t>
+      </w:r>
+      <w:r>
+        <w:t>给</w:t>
+      </w:r>
+      <w:r>
+        <w:rPr>
+          <w:rFonts w:hint="eastAsia"/>
+        </w:rPr>
+        <w:t>ZAP</w:t>
+      </w:r>
+      <w:r>
+        <w:rPr>
+          <w:rFonts w:hint="eastAsia"/>
+        </w:rPr>
+        <w:t>搭配一个功能原理</w:t>
+      </w:r>
+      <w:bookmarkStart w:id="0" w:name="_GoBack"/>
+      <w:bookmarkEnd w:id="0"/>
+      <w:r>
+        <w:t>说明图</w:t>
+      </w:r>
     </w:p>
     <w:p>
       <w:pPr>
@@ -510,25 +682,12 @@
           <w:sz w:val="24"/>
           <w:szCs w:val="24"/>
         </w:rPr>
-        <w:t>安防；Control4；传感器；Zigbee；WiFi；局域网</w:t>
-      </w:r>
-      <w:bookmarkStart w:id="0" w:name="_GoBack"/>
-      <w:bookmarkEnd w:id="0"/>
-      <w:r>
-        <w:rPr>
-          <w:rFonts w:asciiTheme="minorEastAsia" w:hAnsiTheme="minorEastAsia" w:hint="eastAsia"/>
-          <w:sz w:val="24"/>
-          <w:szCs w:val="24"/>
-        </w:rPr>
-        <w:t>通信；嵌入式；</w:t>
-      </w:r>
-    </w:p>
-    <w:p>
-      <w:pPr>
-        <w:jc w:val="left"/>
-        <w:rPr>
-          <w:rFonts w:hint="eastAsia"/>
-        </w:rPr>
+        <w:t>安防；Control4；传感器；Zigbee；WiFi；局域网通信；嵌入式；</w:t>
+      </w:r>
+    </w:p>
+    <w:p>
+      <w:pPr>
+        <w:jc w:val="left"/>
       </w:pPr>
     </w:p>
     <w:sectPr>
